--- a/服务器替换.docx
+++ b/服务器替换.docx
@@ -225,7 +225,7 @@
         <w:spacing w:before="100" w:beforeAutospacing="1" w:after="100" w:afterAutospacing="1"/>
         <w:jc w:val="left"/>
         <w:rPr>
-          <w:rFonts w:ascii="宋体" w:eastAsia="宋体" w:hAnsi="宋体" w:cs="宋体"/>
+          <w:rFonts w:ascii="宋体" w:eastAsia="宋体" w:hAnsi="宋体" w:cs="宋体" w:hint="eastAsia"/>
           <w:kern w:val="0"/>
           <w:sz w:val="24"/>
           <w:szCs w:val="24"/>
@@ -297,442 +297,6 @@
         <w:jc w:val="left"/>
         <w:rPr>
           <w:rFonts w:ascii="宋体" w:eastAsia="宋体" w:hAnsi="宋体" w:cs="宋体"/>
-          <w:kern w:val="0"/>
-          <w:sz w:val="24"/>
-          <w:szCs w:val="24"/>
-          <w14:ligatures w14:val="none"/>
-        </w:rPr>
-      </w:pPr>
-    </w:p>
-    <w:p>
-      <w:pPr>
-        <w:widowControl/>
-        <w:spacing w:before="100" w:beforeAutospacing="1" w:after="100" w:afterAutospacing="1"/>
-        <w:jc w:val="left"/>
-        <w:rPr>
-          <w:rFonts w:ascii="宋体" w:eastAsia="宋体" w:hAnsi="宋体" w:cs="宋体"/>
-          <w:kern w:val="0"/>
-          <w:sz w:val="24"/>
-          <w:szCs w:val="24"/>
-          <w14:ligatures w14:val="none"/>
-        </w:rPr>
-      </w:pPr>
-      <w:r>
-        <w:rPr>
-          <w:rFonts w:ascii="宋体" w:eastAsia="宋体" w:hAnsi="宋体" w:cs="宋体"/>
-          <w:kern w:val="0"/>
-          <w:sz w:val="24"/>
-          <w:szCs w:val="24"/>
-          <w14:ligatures w14:val="none"/>
-        </w:rPr>
-        <w:t># --- preferred keys (your code is checking these) ---</w:t>
-      </w:r>
-    </w:p>
-    <w:p>
-      <w:pPr>
-        <w:widowControl/>
-        <w:spacing w:before="100" w:beforeAutospacing="1" w:after="100" w:afterAutospacing="1"/>
-        <w:jc w:val="left"/>
-        <w:rPr>
-          <w:rFonts w:ascii="宋体" w:eastAsia="宋体" w:hAnsi="宋体" w:cs="宋体"/>
-          <w:kern w:val="0"/>
-          <w:sz w:val="24"/>
-          <w:szCs w:val="24"/>
-          <w14:ligatures w14:val="none"/>
-        </w:rPr>
-      </w:pPr>
-      <w:proofErr w:type="spellStart"/>
-      <w:proofErr w:type="gramStart"/>
-      <w:r>
-        <w:rPr>
-          <w:rFonts w:ascii="宋体" w:eastAsia="宋体" w:hAnsi="宋体" w:cs="宋体"/>
-          <w:kern w:val="0"/>
-          <w:sz w:val="24"/>
-          <w:szCs w:val="24"/>
-          <w14:ligatures w14:val="none"/>
-        </w:rPr>
-        <w:t>jdbc.driver</w:t>
-      </w:r>
-      <w:proofErr w:type="spellEnd"/>
-      <w:proofErr w:type="gramEnd"/>
-      <w:r>
-        <w:rPr>
-          <w:rFonts w:ascii="宋体" w:eastAsia="宋体" w:hAnsi="宋体" w:cs="宋体"/>
-          <w:kern w:val="0"/>
-          <w:sz w:val="24"/>
-          <w:szCs w:val="24"/>
-          <w14:ligatures w14:val="none"/>
-        </w:rPr>
-        <w:t>=</w:t>
-      </w:r>
-      <w:proofErr w:type="spellStart"/>
-      <w:r>
-        <w:rPr>
-          <w:rFonts w:ascii="宋体" w:eastAsia="宋体" w:hAnsi="宋体" w:cs="宋体"/>
-          <w:kern w:val="0"/>
-          <w:sz w:val="24"/>
-          <w:szCs w:val="24"/>
-          <w14:ligatures w14:val="none"/>
-        </w:rPr>
-        <w:t>com.microsoft.sqlserver.jdbc.SQLServerDriver</w:t>
-      </w:r>
-      <w:proofErr w:type="spellEnd"/>
-    </w:p>
-    <w:p>
-      <w:pPr>
-        <w:widowControl/>
-        <w:spacing w:before="100" w:beforeAutospacing="1" w:after="100" w:afterAutospacing="1"/>
-        <w:jc w:val="left"/>
-        <w:rPr>
-          <w:rFonts w:ascii="宋体" w:eastAsia="宋体" w:hAnsi="宋体" w:cs="宋体"/>
-          <w:kern w:val="0"/>
-          <w:sz w:val="24"/>
-          <w:szCs w:val="24"/>
-          <w14:ligatures w14:val="none"/>
-        </w:rPr>
-      </w:pPr>
-      <w:r>
-        <w:rPr>
-          <w:rFonts w:ascii="宋体" w:eastAsia="宋体" w:hAnsi="宋体" w:cs="宋体"/>
-          <w:kern w:val="0"/>
-          <w:sz w:val="24"/>
-          <w:szCs w:val="24"/>
-          <w14:ligatures w14:val="none"/>
-        </w:rPr>
-        <w:t>jdbc.url=</w:t>
-      </w:r>
-      <w:proofErr w:type="gramStart"/>
-      <w:r>
-        <w:rPr>
-          <w:rFonts w:ascii="宋体" w:eastAsia="宋体" w:hAnsi="宋体" w:cs="宋体"/>
-          <w:kern w:val="0"/>
-          <w:sz w:val="24"/>
-          <w:szCs w:val="24"/>
-          <w14:ligatures w14:val="none"/>
-        </w:rPr>
-        <w:t>jdbc:sqlserver://rm-2ze4hf4ykvf9jg5ue.sqlserver.rds.aliyuncs.com:1433;databaseName=Online_SMSystem4SP;encrypt=true;trustServerCertificate=true</w:t>
-      </w:r>
-      <w:proofErr w:type="gramEnd"/>
-    </w:p>
-    <w:p>
-      <w:pPr>
-        <w:widowControl/>
-        <w:spacing w:before="100" w:beforeAutospacing="1" w:after="100" w:afterAutospacing="1"/>
-        <w:jc w:val="left"/>
-        <w:rPr>
-          <w:rFonts w:ascii="宋体" w:eastAsia="宋体" w:hAnsi="宋体" w:cs="宋体"/>
-          <w:kern w:val="0"/>
-          <w:sz w:val="24"/>
-          <w:szCs w:val="24"/>
-          <w14:ligatures w14:val="none"/>
-        </w:rPr>
-      </w:pPr>
-      <w:proofErr w:type="spellStart"/>
-      <w:proofErr w:type="gramStart"/>
-      <w:r>
-        <w:rPr>
-          <w:rFonts w:ascii="宋体" w:eastAsia="宋体" w:hAnsi="宋体" w:cs="宋体"/>
-          <w:kern w:val="0"/>
-          <w:sz w:val="24"/>
-          <w:szCs w:val="24"/>
-          <w14:ligatures w14:val="none"/>
-        </w:rPr>
-        <w:t>jdbc.username</w:t>
-      </w:r>
-      <w:proofErr w:type="spellEnd"/>
-      <w:proofErr w:type="gramEnd"/>
-      <w:r>
-        <w:rPr>
-          <w:rFonts w:ascii="宋体" w:eastAsia="宋体" w:hAnsi="宋体" w:cs="宋体"/>
-          <w:kern w:val="0"/>
-          <w:sz w:val="24"/>
-          <w:szCs w:val="24"/>
-          <w14:ligatures w14:val="none"/>
-        </w:rPr>
-        <w:t>=</w:t>
-      </w:r>
-      <w:proofErr w:type="spellStart"/>
-      <w:r>
-        <w:rPr>
-          <w:rFonts w:ascii="宋体" w:eastAsia="宋体" w:hAnsi="宋体" w:cs="宋体"/>
-          <w:kern w:val="0"/>
-          <w:sz w:val="24"/>
-          <w:szCs w:val="24"/>
-          <w14:ligatures w14:val="none"/>
-        </w:rPr>
-        <w:t>yyt</w:t>
-      </w:r>
-      <w:proofErr w:type="spellEnd"/>
-    </w:p>
-    <w:p>
-      <w:pPr>
-        <w:widowControl/>
-        <w:spacing w:before="100" w:beforeAutospacing="1" w:after="100" w:afterAutospacing="1"/>
-        <w:jc w:val="left"/>
-        <w:rPr>
-          <w:rFonts w:ascii="宋体" w:eastAsia="宋体" w:hAnsi="宋体" w:cs="宋体"/>
-          <w:kern w:val="0"/>
-          <w:sz w:val="24"/>
-          <w:szCs w:val="24"/>
-          <w14:ligatures w14:val="none"/>
-        </w:rPr>
-      </w:pPr>
-      <w:proofErr w:type="spellStart"/>
-      <w:proofErr w:type="gramStart"/>
-      <w:r>
-        <w:rPr>
-          <w:rFonts w:ascii="宋体" w:eastAsia="宋体" w:hAnsi="宋体" w:cs="宋体"/>
-          <w:kern w:val="0"/>
-          <w:sz w:val="24"/>
-          <w:szCs w:val="24"/>
-          <w14:ligatures w14:val="none"/>
-        </w:rPr>
-        <w:t>jdbc.password</w:t>
-      </w:r>
-      <w:proofErr w:type="spellEnd"/>
-      <w:proofErr w:type="gramEnd"/>
-      <w:r>
-        <w:rPr>
-          <w:rFonts w:ascii="宋体" w:eastAsia="宋体" w:hAnsi="宋体" w:cs="宋体"/>
-          <w:kern w:val="0"/>
-          <w:sz w:val="24"/>
-          <w:szCs w:val="24"/>
-          <w14:ligatures w14:val="none"/>
-        </w:rPr>
-        <w:t>=Yyt231002110</w:t>
-      </w:r>
-    </w:p>
-    <w:p>
-      <w:pPr>
-        <w:widowControl/>
-        <w:spacing w:before="100" w:beforeAutospacing="1" w:after="100" w:afterAutospacing="1"/>
-        <w:jc w:val="left"/>
-        <w:rPr>
-          <w:rFonts w:ascii="宋体" w:eastAsia="宋体" w:hAnsi="宋体" w:cs="宋体"/>
-          <w:kern w:val="0"/>
-          <w:sz w:val="24"/>
-          <w:szCs w:val="24"/>
-          <w14:ligatures w14:val="none"/>
-        </w:rPr>
-      </w:pPr>
-    </w:p>
-    <w:p>
-      <w:pPr>
-        <w:widowControl/>
-        <w:spacing w:before="100" w:beforeAutospacing="1" w:after="100" w:afterAutospacing="1"/>
-        <w:jc w:val="left"/>
-        <w:rPr>
-          <w:rFonts w:ascii="宋体" w:eastAsia="宋体" w:hAnsi="宋体" w:cs="宋体"/>
-          <w:kern w:val="0"/>
-          <w:sz w:val="24"/>
-          <w:szCs w:val="24"/>
-          <w14:ligatures w14:val="none"/>
-        </w:rPr>
-      </w:pPr>
-      <w:r>
-        <w:rPr>
-          <w:rFonts w:ascii="宋体" w:eastAsia="宋体" w:hAnsi="宋体" w:cs="宋体"/>
-          <w:kern w:val="0"/>
-          <w:sz w:val="24"/>
-          <w:szCs w:val="24"/>
-          <w14:ligatures w14:val="none"/>
-        </w:rPr>
-        <w:t># --- keep old keys too (safe compatibility) ---</w:t>
-      </w:r>
-    </w:p>
-    <w:p>
-      <w:pPr>
-        <w:widowControl/>
-        <w:spacing w:before="100" w:beforeAutospacing="1" w:after="100" w:afterAutospacing="1"/>
-        <w:jc w:val="left"/>
-        <w:rPr>
-          <w:rFonts w:ascii="宋体" w:eastAsia="宋体" w:hAnsi="宋体" w:cs="宋体"/>
-          <w:kern w:val="0"/>
-          <w:sz w:val="24"/>
-          <w:szCs w:val="24"/>
-          <w14:ligatures w14:val="none"/>
-        </w:rPr>
-      </w:pPr>
-      <w:r>
-        <w:rPr>
-          <w:rFonts w:ascii="宋体" w:eastAsia="宋体" w:hAnsi="宋体" w:cs="宋体"/>
-          <w:kern w:val="0"/>
-          <w:sz w:val="24"/>
-          <w:szCs w:val="24"/>
-          <w14:ligatures w14:val="none"/>
-        </w:rPr>
-        <w:t>driver=</w:t>
-      </w:r>
-      <w:proofErr w:type="spellStart"/>
-      <w:proofErr w:type="gramStart"/>
-      <w:r>
-        <w:rPr>
-          <w:rFonts w:ascii="宋体" w:eastAsia="宋体" w:hAnsi="宋体" w:cs="宋体"/>
-          <w:kern w:val="0"/>
-          <w:sz w:val="24"/>
-          <w:szCs w:val="24"/>
-          <w14:ligatures w14:val="none"/>
-        </w:rPr>
-        <w:t>com.microsoft</w:t>
-      </w:r>
-      <w:proofErr w:type="gramEnd"/>
-      <w:r>
-        <w:rPr>
-          <w:rFonts w:ascii="宋体" w:eastAsia="宋体" w:hAnsi="宋体" w:cs="宋体"/>
-          <w:kern w:val="0"/>
-          <w:sz w:val="24"/>
-          <w:szCs w:val="24"/>
-          <w14:ligatures w14:val="none"/>
-        </w:rPr>
-        <w:t>.sqlserver.jdbc.SQLServerDriver</w:t>
-      </w:r>
-      <w:proofErr w:type="spellEnd"/>
-    </w:p>
-    <w:p>
-      <w:pPr>
-        <w:widowControl/>
-        <w:spacing w:before="100" w:beforeAutospacing="1" w:after="100" w:afterAutospacing="1"/>
-        <w:jc w:val="left"/>
-        <w:rPr>
-          <w:rFonts w:ascii="宋体" w:eastAsia="宋体" w:hAnsi="宋体" w:cs="宋体"/>
-          <w:kern w:val="0"/>
-          <w:sz w:val="24"/>
-          <w:szCs w:val="24"/>
-          <w14:ligatures w14:val="none"/>
-        </w:rPr>
-      </w:pPr>
-      <w:r>
-        <w:rPr>
-          <w:rFonts w:ascii="宋体" w:eastAsia="宋体" w:hAnsi="宋体" w:cs="宋体"/>
-          <w:kern w:val="0"/>
-          <w:sz w:val="24"/>
-          <w:szCs w:val="24"/>
-          <w14:ligatures w14:val="none"/>
-        </w:rPr>
-        <w:t>url=</w:t>
-      </w:r>
-      <w:proofErr w:type="gramStart"/>
-      <w:r>
-        <w:rPr>
-          <w:rFonts w:ascii="宋体" w:eastAsia="宋体" w:hAnsi="宋体" w:cs="宋体"/>
-          <w:kern w:val="0"/>
-          <w:sz w:val="24"/>
-          <w:szCs w:val="24"/>
-          <w14:ligatures w14:val="none"/>
-        </w:rPr>
-        <w:t>jdbc:sqlserver://rm-2ze4hf4ykvf9jg5ue.sqlserver.rds.aliyuncs.com:1433;databaseName=Online_SMSystem4SP;encrypt=true;trustServerCertificate=true</w:t>
-      </w:r>
-      <w:proofErr w:type="gramEnd"/>
-    </w:p>
-    <w:p>
-      <w:pPr>
-        <w:widowControl/>
-        <w:spacing w:before="100" w:beforeAutospacing="1" w:after="100" w:afterAutospacing="1"/>
-        <w:jc w:val="left"/>
-        <w:rPr>
-          <w:rFonts w:ascii="宋体" w:eastAsia="宋体" w:hAnsi="宋体" w:cs="宋体"/>
-          <w:kern w:val="0"/>
-          <w:sz w:val="24"/>
-          <w:szCs w:val="24"/>
-          <w14:ligatures w14:val="none"/>
-        </w:rPr>
-      </w:pPr>
-      <w:r>
-        <w:rPr>
-          <w:rFonts w:ascii="宋体" w:eastAsia="宋体" w:hAnsi="宋体" w:cs="宋体"/>
-          <w:kern w:val="0"/>
-          <w:sz w:val="24"/>
-          <w:szCs w:val="24"/>
-          <w14:ligatures w14:val="none"/>
-        </w:rPr>
-        <w:t>username=</w:t>
-      </w:r>
-      <w:proofErr w:type="spellStart"/>
-      <w:r>
-        <w:rPr>
-          <w:rFonts w:ascii="宋体" w:eastAsia="宋体" w:hAnsi="宋体" w:cs="宋体"/>
-          <w:kern w:val="0"/>
-          <w:sz w:val="24"/>
-          <w:szCs w:val="24"/>
-          <w14:ligatures w14:val="none"/>
-        </w:rPr>
-        <w:t>yyt</w:t>
-      </w:r>
-      <w:proofErr w:type="spellEnd"/>
-    </w:p>
-    <w:p>
-      <w:pPr>
-        <w:widowControl/>
-        <w:spacing w:before="100" w:beforeAutospacing="1" w:after="100" w:afterAutospacing="1"/>
-        <w:jc w:val="left"/>
-        <w:rPr>
-          <w:rFonts w:ascii="宋体" w:eastAsia="宋体" w:hAnsi="宋体" w:cs="宋体"/>
-          <w:kern w:val="0"/>
-          <w:sz w:val="24"/>
-          <w:szCs w:val="24"/>
-          <w14:ligatures w14:val="none"/>
-        </w:rPr>
-      </w:pPr>
-      <w:r>
-        <w:rPr>
-          <w:rFonts w:ascii="宋体" w:eastAsia="宋体" w:hAnsi="宋体" w:cs="宋体"/>
-          <w:kern w:val="0"/>
-          <w:sz w:val="24"/>
-          <w:szCs w:val="24"/>
-          <w14:ligatures w14:val="none"/>
-        </w:rPr>
-        <w:t>password=Yyt231002110</w:t>
-      </w:r>
-    </w:p>
-    <w:p>
-      <w:pPr>
-        <w:widowControl/>
-        <w:spacing w:before="100" w:beforeAutospacing="1" w:after="100" w:afterAutospacing="1"/>
-        <w:jc w:val="left"/>
-        <w:rPr>
-          <w:rFonts w:ascii="宋体" w:eastAsia="宋体" w:hAnsi="宋体" w:cs="宋体"/>
-          <w:kern w:val="0"/>
-          <w:sz w:val="24"/>
-          <w:szCs w:val="24"/>
-          <w14:ligatures w14:val="none"/>
-        </w:rPr>
-      </w:pPr>
-    </w:p>
-    <w:p>
-      <w:pPr>
-        <w:widowControl/>
-        <w:spacing w:before="100" w:beforeAutospacing="1" w:after="100" w:afterAutospacing="1"/>
-        <w:jc w:val="left"/>
-        <w:rPr>
-          <w:rFonts w:ascii="宋体" w:eastAsia="宋体" w:hAnsi="宋体" w:cs="宋体"/>
-          <w:kern w:val="0"/>
-          <w:sz w:val="24"/>
-          <w:szCs w:val="24"/>
-          <w14:ligatures w14:val="none"/>
-        </w:rPr>
-      </w:pPr>
-    </w:p>
-    <w:p>
-      <w:pPr>
-        <w:widowControl/>
-        <w:spacing w:before="100" w:beforeAutospacing="1" w:after="100" w:afterAutospacing="1"/>
-        <w:jc w:val="left"/>
-        <w:rPr>
-          <w:rFonts w:ascii="宋体" w:eastAsia="宋体" w:hAnsi="宋体" w:cs="宋体" w:hint="eastAsia"/>
-          <w:kern w:val="0"/>
-          <w:sz w:val="24"/>
-          <w:szCs w:val="24"/>
-          <w14:ligatures w14:val="none"/>
-        </w:rPr>
-      </w:pPr>
-    </w:p>
-    <w:p>
-      <w:pPr>
-        <w:widowControl/>
-        <w:spacing w:before="100" w:beforeAutospacing="1" w:after="100" w:afterAutospacing="1"/>
-        <w:jc w:val="left"/>
-        <w:rPr>
-          <w:rFonts w:ascii="宋体" w:eastAsia="宋体" w:hAnsi="宋体" w:cs="宋体" w:hint="eastAsia"/>
           <w:kern w:val="0"/>
           <w:sz w:val="24"/>
           <w:szCs w:val="24"/>
@@ -1598,6 +1162,7 @@
           <w:szCs w:val="24"/>
           <w14:ligatures w14:val="none"/>
         </w:rPr>
+        <w:lastRenderedPageBreak/>
         <w:t>grep -nE "QUOTED_IDENTIFIER|ANSI_NULLS|ARITHABORT" /root/sqlserver.sql</w:t>
       </w:r>
     </w:p>
@@ -1668,7 +1233,7 @@
           <w14:ligatures w14:val="none"/>
         </w:rPr>
         <w:pict w14:anchorId="6B08FA0E">
-          <v:rect id="_x0000_i1027" style="width:0;height:1.5pt" o:hralign="center" o:hrstd="t" o:hr="t" fillcolor="#a0a0a0" stroked="f"/>
+          <v:rect id="_x0000_i1025" style="width:0;height:1.5pt" o:hralign="center" o:hrstd="t" o:hr="t" fillcolor="#a0a0a0" stroked="f"/>
         </w:pict>
       </w:r>
     </w:p>
@@ -1746,7 +1311,6 @@
           <w:szCs w:val="24"/>
           <w14:ligatures w14:val="none"/>
         </w:rPr>
-        <w:lastRenderedPageBreak/>
         <w:t>1）确认当前数据库（你日志里显示是 Online_SMSystem4SP）：</w:t>
       </w:r>
     </w:p>
@@ -1901,7 +1465,7 @@
           <w14:ligatures w14:val="none"/>
         </w:rPr>
         <w:pict w14:anchorId="526DD988">
-          <v:rect id="_x0000_i1028" style="width:0;height:1.5pt" o:hralign="center" o:hrstd="t" o:hr="t" fillcolor="#a0a0a0" stroked="f"/>
+          <v:rect id="_x0000_i1026" style="width:0;height:1.5pt" o:hralign="center" o:hrstd="t" o:hr="t" fillcolor="#a0a0a0" stroked="f"/>
         </w:pict>
       </w:r>
     </w:p>
@@ -2156,6 +1720,7 @@
           <w:szCs w:val="24"/>
           <w14:ligatures w14:val="none"/>
         </w:rPr>
+        <w:lastRenderedPageBreak/>
         <w:t>sudo systemctl stop tomcat9</w:t>
       </w:r>
     </w:p>
@@ -2433,7 +1998,6 @@
           <w:szCs w:val="24"/>
           <w14:ligatures w14:val="none"/>
         </w:rPr>
-        <w:lastRenderedPageBreak/>
         <w:t>sudo cp /root/Online_SMsystem5SP.war /var/lib/tomcat9/webapps/</w:t>
       </w:r>
     </w:p>
